--- a/static/aReports/aaaa/84_aaaa_a333/a333_Calculation_report.docx
+++ b/static/aReports/aaaa/84_aaaa_a333/a333_Calculation_report.docx
@@ -149,7 +149,7 @@
     <w:r>
       <w:drawing>
         <wp:inline xmlns:a="http://schemas.openxmlformats.org/drawingml/2006/main" xmlns:pic="http://schemas.openxmlformats.org/drawingml/2006/picture">
-          <wp:extent cx="6400800" cy="1544814"/>
+          <wp:extent cx="6400800" cy="955921"/>
           <wp:docPr id="1" name="Picture 1"/>
           <wp:cNvGraphicFramePr>
             <a:graphicFrameLocks noChangeAspect="1"/>
@@ -158,7 +158,7 @@
             <a:graphicData uri="http://schemas.openxmlformats.org/drawingml/2006/picture">
               <pic:pic>
                 <pic:nvPicPr>
-                  <pic:cNvPr id="0" name="LogoBBB.png"/>
+                  <pic:cNvPr id="0" name="LogoAAA.png"/>
                   <pic:cNvPicPr/>
                 </pic:nvPicPr>
                 <pic:blipFill>
@@ -170,7 +170,7 @@
                 <pic:spPr>
                   <a:xfrm>
                     <a:off x="0" y="0"/>
-                    <a:ext cx="6400800" cy="1544814"/>
+                    <a:ext cx="6400800" cy="955921"/>
                   </a:xfrm>
                   <a:prstGeom prst="rect"/>
                 </pic:spPr>
